--- a/Note parts/ClassDiagram.docx
+++ b/Note parts/ClassDiagram.docx
@@ -1,6 +1,6 @@
 
 <file path=word/document.xml><?xml version="1.0" encoding="utf-8"?>
-<w:document xmlns:wpc="http://schemas.microsoft.com/office/word/2010/wordprocessingCanvas" xmlns:cx="http://schemas.microsoft.com/office/drawing/2014/chartex" xmlns:cx1="http://schemas.microsoft.com/office/drawing/2015/9/8/chartex" xmlns:cx2="http://schemas.microsoft.com/office/drawing/2015/10/21/chartex" xmlns:cx3="http://schemas.microsoft.com/office/drawing/2016/5/9/chartex" xmlns:cx4="http://schemas.microsoft.com/office/drawing/2016/5/10/chartex" xmlns:cx5="http://schemas.microsoft.com/office/drawing/2016/5/11/chartex" xmlns:cx6="http://schemas.microsoft.com/office/drawing/2016/5/12/chartex" xmlns:cx7="http://schemas.microsoft.com/office/drawing/2016/5/13/chartex" xmlns:cx8="http://schemas.microsoft.com/office/drawing/2016/5/14/chartex" xmlns:mc="http://schemas.openxmlformats.org/markup-compatibility/2006" xmlns:o="urn:schemas-microsoft-com:office:office" xmlns:r="http://schemas.openxmlformats.org/officeDocument/2006/relationships" xmlns:m="http://schemas.openxmlformats.org/officeDocument/2006/math" xmlns:v="urn:schemas-microsoft-com:vml" xmlns:wp14="http://schemas.microsoft.com/office/word/2010/wordprocessingDrawing" xmlns:wp="http://schemas.openxmlformats.org/drawingml/2006/wordprocessingDrawing" xmlns:w10="urn:schemas-microsoft-com:office:word" xmlns:w="http://schemas.openxmlformats.org/wordprocessingml/2006/main" xmlns:w14="http://schemas.microsoft.com/office/word/2010/wordml" xmlns:w15="http://schemas.microsoft.com/office/word/2012/wordml" xmlns:w16se="http://schemas.microsoft.com/office/word/2015/wordml/symex" xmlns:wpg="http://schemas.microsoft.com/office/word/2010/wordprocessingGroup" xmlns:wpi="http://schemas.microsoft.com/office/word/2010/wordprocessingInk" xmlns:wne="http://schemas.microsoft.com/office/word/2006/wordml" xmlns:wps="http://schemas.microsoft.com/office/word/2010/wordprocessingShape" mc:Ignorable="w14 w15 w16se wp14">
+<w:document xmlns:wpc="http://schemas.microsoft.com/office/word/2010/wordprocessingCanvas" xmlns:cx="http://schemas.microsoft.com/office/drawing/2014/chartex" xmlns:cx1="http://schemas.microsoft.com/office/drawing/2015/9/8/chartex" xmlns:mc="http://schemas.openxmlformats.org/markup-compatibility/2006" xmlns:o="urn:schemas-microsoft-com:office:office" xmlns:r="http://schemas.openxmlformats.org/officeDocument/2006/relationships" xmlns:m="http://schemas.openxmlformats.org/officeDocument/2006/math" xmlns:v="urn:schemas-microsoft-com:vml" xmlns:wp14="http://schemas.microsoft.com/office/word/2010/wordprocessingDrawing" xmlns:wp="http://schemas.openxmlformats.org/drawingml/2006/wordprocessingDrawing" xmlns:w10="urn:schemas-microsoft-com:office:word" xmlns:w="http://schemas.openxmlformats.org/wordprocessingml/2006/main" xmlns:w14="http://schemas.microsoft.com/office/word/2010/wordml" xmlns:w15="http://schemas.microsoft.com/office/word/2012/wordml" xmlns:w16se="http://schemas.microsoft.com/office/word/2015/wordml/symex" xmlns:wpg="http://schemas.microsoft.com/office/word/2010/wordprocessingGroup" xmlns:wpi="http://schemas.microsoft.com/office/word/2010/wordprocessingInk" xmlns:wne="http://schemas.microsoft.com/office/word/2006/wordml" xmlns:wps="http://schemas.microsoft.com/office/word/2010/wordprocessingShape" mc:Ignorable="w14 w15 w16se wp14">
   <w:body>
     <w:p>
       <w:pPr>
@@ -106,21 +106,7 @@
         <w:rPr>
           <w:lang w:val="ru-RU"/>
         </w:rPr>
-        <w:t>(</w:t>
-      </w:r>
-      <w:proofErr w:type="spellStart"/>
-      <w:r>
-        <w:rPr>
-          <w:lang w:val="ru-RU"/>
-        </w:rPr>
-        <w:t>користувач</w:t>
-      </w:r>
-      <w:proofErr w:type="spellEnd"/>
-      <w:r>
-        <w:rPr>
-          <w:lang w:val="ru-RU"/>
-        </w:rPr>
-        <w:t>) та</w:t>
+        <w:t>(користувач) та</w:t>
       </w:r>
       <w:r>
         <w:rPr>
@@ -143,27 +129,14 @@
         </w:rPr>
         <w:t>’</w:t>
       </w:r>
-      <w:proofErr w:type="spellStart"/>
-      <w:r>
-        <w:rPr>
-          <w:lang w:val="ru-RU"/>
-        </w:rPr>
-        <w:t>язок</w:t>
-      </w:r>
-      <w:proofErr w:type="spellEnd"/>
-      <w:r>
-        <w:rPr>
-          <w:lang w:val="ru-RU"/>
-        </w:rPr>
-        <w:t xml:space="preserve"> м</w:t>
-      </w:r>
-      <w:proofErr w:type="spellStart"/>
-      <w:r>
-        <w:t>іж</w:t>
-      </w:r>
-      <w:proofErr w:type="spellEnd"/>
-      <w:r>
-        <w:t xml:space="preserve"> ними.</w:t>
+      <w:r>
+        <w:rPr>
+          <w:lang w:val="ru-RU"/>
+        </w:rPr>
+        <w:t>язок м</w:t>
+      </w:r>
+      <w:r>
+        <w:t>іж ними.</w:t>
       </w:r>
     </w:p>
     <w:p>
@@ -175,13 +148,8 @@
         <w:contextualSpacing/>
         <w:jc w:val="both"/>
       </w:pPr>
-      <w:proofErr w:type="spellStart"/>
-      <w:r>
-        <w:t>Класс</w:t>
-      </w:r>
-      <w:proofErr w:type="spellEnd"/>
-      <w:r>
-        <w:t xml:space="preserve"> </w:t>
+      <w:r>
+        <w:t xml:space="preserve">Класс </w:t>
       </w:r>
       <w:r>
         <w:rPr>
@@ -201,14 +169,12 @@
         </w:rPr>
         <w:t xml:space="preserve">” </w:t>
       </w:r>
-      <w:proofErr w:type="spellStart"/>
       <w:r>
         <w:rPr>
           <w:lang w:val="ru-RU"/>
         </w:rPr>
         <w:t>ма</w:t>
       </w:r>
-      <w:proofErr w:type="spellEnd"/>
       <w:r>
         <w:t>є наступні члени:</w:t>
       </w:r>
@@ -313,21 +279,10 @@
         <w:rPr>
           <w:lang w:val="ru-RU"/>
         </w:rPr>
-        <w:t xml:space="preserve"> </w:t>
-      </w:r>
-      <w:proofErr w:type="spellStart"/>
-      <w:r>
-        <w:rPr>
-          <w:lang w:val="ru-RU"/>
-        </w:rPr>
-        <w:t>тривал</w:t>
-      </w:r>
-      <w:r>
-        <w:t>ість</w:t>
-      </w:r>
-      <w:proofErr w:type="spellEnd"/>
-      <w:r>
-        <w:t xml:space="preserve"> уроку, числовий тип даних</w:t>
+        <w:t xml:space="preserve"> тривал</w:t>
+      </w:r>
+      <w:r>
+        <w:t>ість уроку, числовий тип даних</w:t>
       </w:r>
       <w:r>
         <w:t>;</w:t>
@@ -435,15 +390,7 @@
       </w:r>
       <w:proofErr w:type="spellEnd"/>
       <w:r>
-        <w:t xml:space="preserve"> – ідентифікатор мови уроку, </w:t>
-      </w:r>
-      <w:proofErr w:type="spellStart"/>
-      <w:r>
-        <w:t>чиловий</w:t>
-      </w:r>
-      <w:proofErr w:type="spellEnd"/>
-      <w:r>
-        <w:t xml:space="preserve"> тип даних</w:t>
+        <w:t xml:space="preserve"> – ідентифікатор мови уроку, чиловий тип даних</w:t>
       </w:r>
       <w:r>
         <w:t>;</w:t>
@@ -495,13 +442,8 @@
         <w:contextualSpacing/>
         <w:jc w:val="both"/>
       </w:pPr>
-      <w:proofErr w:type="spellStart"/>
-      <w:r>
-        <w:t>Класс</w:t>
-      </w:r>
-      <w:proofErr w:type="spellEnd"/>
-      <w:r>
-        <w:t xml:space="preserve"> </w:t>
+      <w:r>
+        <w:t xml:space="preserve">Класс </w:t>
       </w:r>
       <w:r>
         <w:rPr>
@@ -521,14 +463,12 @@
         </w:rPr>
         <w:t xml:space="preserve">” </w:t>
       </w:r>
-      <w:proofErr w:type="spellStart"/>
       <w:r>
         <w:rPr>
           <w:lang w:val="ru-RU"/>
         </w:rPr>
         <w:t>ма</w:t>
       </w:r>
-      <w:proofErr w:type="spellEnd"/>
       <w:r>
         <w:t>є наступні члени:</w:t>
       </w:r>
@@ -558,13 +498,7 @@
         <w:t xml:space="preserve"> – </w:t>
       </w:r>
       <w:r>
-        <w:t xml:space="preserve">ідентифікатор </w:t>
-      </w:r>
-      <w:r>
-        <w:t>оцінки</w:t>
-      </w:r>
-      <w:r>
-        <w:t>, числовий тип даних</w:t>
+        <w:t>ідентифікатор оцінки, числовий тип даних</w:t>
       </w:r>
       <w:r>
         <w:rPr>
@@ -627,19 +561,10 @@
       </w:r>
       <w:proofErr w:type="spellEnd"/>
       <w:r>
-        <w:t xml:space="preserve"> – </w:t>
-      </w:r>
-      <w:r>
-        <w:t>ідентифікатор</w:t>
-      </w:r>
-      <w:r>
-        <w:t xml:space="preserve"> </w:t>
-      </w:r>
-      <w:r>
-        <w:t>юзера, що надав оцінку</w:t>
-      </w:r>
-      <w:r>
-        <w:t>, числовий тип даних</w:t>
+        <w:t xml:space="preserve"> – ідентифікатор</w:t>
+      </w:r>
+      <w:r>
+        <w:t xml:space="preserve"> юзера, що надав оцінку, числовий тип даних</w:t>
       </w:r>
       <w:r>
         <w:t>;</w:t>
@@ -662,23 +587,11 @@
         <w:rPr>
           <w:lang w:val="en-US"/>
         </w:rPr>
-        <w:t>ToUser</w:t>
-      </w:r>
-      <w:r>
-        <w:rPr>
-          <w:lang w:val="en-US"/>
-        </w:rPr>
-        <w:t>Id</w:t>
+        <w:t>ToUserId</w:t>
       </w:r>
       <w:proofErr w:type="spellEnd"/>
       <w:r>
-        <w:t xml:space="preserve"> – ідентифікатор </w:t>
-      </w:r>
-      <w:r>
-        <w:t>юзера, якого оцінили</w:t>
-      </w:r>
-      <w:r>
-        <w:t>, числовий тип даних</w:t>
+        <w:t xml:space="preserve"> – ідентифікатор юзера, якого оцінили, числовий тип даних</w:t>
       </w:r>
       <w:r>
         <w:t>;</w:t>
@@ -703,16 +616,7 @@
         <w:t>Value</w:t>
       </w:r>
       <w:r>
-        <w:t xml:space="preserve"> – </w:t>
-      </w:r>
-      <w:r>
-        <w:t>значення оцінки</w:t>
-      </w:r>
-      <w:r>
-        <w:t>, числовий тип даних</w:t>
-      </w:r>
-      <w:r>
-        <w:t xml:space="preserve">. </w:t>
+        <w:t xml:space="preserve"> – значення оцінки, числовий тип даних. </w:t>
       </w:r>
     </w:p>
     <w:p>
@@ -734,13 +638,8 @@
         <w:contextualSpacing/>
         <w:jc w:val="both"/>
       </w:pPr>
-      <w:proofErr w:type="spellStart"/>
-      <w:r>
-        <w:t>Класс</w:t>
-      </w:r>
-      <w:proofErr w:type="spellEnd"/>
-      <w:r>
-        <w:t xml:space="preserve"> </w:t>
+      <w:r>
+        <w:t xml:space="preserve">Класс </w:t>
       </w:r>
       <w:r>
         <w:rPr>
@@ -760,14 +659,12 @@
         </w:rPr>
         <w:t xml:space="preserve">” </w:t>
       </w:r>
-      <w:proofErr w:type="spellStart"/>
       <w:r>
         <w:rPr>
           <w:lang w:val="ru-RU"/>
         </w:rPr>
         <w:t>ма</w:t>
       </w:r>
-      <w:proofErr w:type="spellEnd"/>
       <w:r>
         <w:t>є наступні члени:</w:t>
       </w:r>
@@ -799,14 +696,12 @@
       <w:r>
         <w:t xml:space="preserve">ідентифікатор </w:t>
       </w:r>
-      <w:proofErr w:type="spellStart"/>
       <w:r>
         <w:rPr>
           <w:lang w:val="ru-RU"/>
         </w:rPr>
         <w:t>користувача</w:t>
       </w:r>
-      <w:proofErr w:type="spellEnd"/>
       <w:r>
         <w:t>, числовий тип даних</w:t>
       </w:r>
@@ -841,11 +736,9 @@
       <w:r>
         <w:t xml:space="preserve"> – </w:t>
       </w:r>
-      <w:proofErr w:type="spellStart"/>
       <w:r>
         <w:t>ім</w:t>
       </w:r>
-      <w:proofErr w:type="spellEnd"/>
       <w:r>
         <w:rPr>
           <w:lang w:val="ru-RU"/>
@@ -861,25 +754,21 @@
       <w:r>
         <w:t xml:space="preserve"> </w:t>
       </w:r>
-      <w:proofErr w:type="spellStart"/>
       <w:r>
         <w:rPr>
           <w:lang w:val="ru-RU"/>
         </w:rPr>
         <w:t>користувача</w:t>
       </w:r>
-      <w:proofErr w:type="spellEnd"/>
       <w:r>
         <w:t xml:space="preserve">, </w:t>
       </w:r>
-      <w:proofErr w:type="spellStart"/>
       <w:r>
         <w:rPr>
           <w:lang w:val="ru-RU"/>
         </w:rPr>
         <w:t>строковий</w:t>
       </w:r>
-      <w:proofErr w:type="spellEnd"/>
       <w:r>
         <w:t xml:space="preserve"> тип даних</w:t>
       </w:r>
@@ -910,16 +799,7 @@
         <w:t xml:space="preserve"> – </w:t>
       </w:r>
       <w:r>
-        <w:t>прізвище користувача</w:t>
-      </w:r>
-      <w:r>
-        <w:t>,</w:t>
-      </w:r>
-      <w:r>
-        <w:t xml:space="preserve"> строковий</w:t>
-      </w:r>
-      <w:r>
-        <w:t xml:space="preserve"> тип даних</w:t>
+        <w:t>прізвище користувача, строковий тип даних</w:t>
       </w:r>
       <w:r>
         <w:t>;</w:t>
@@ -946,27 +826,7 @@
       </w:r>
       <w:proofErr w:type="spellEnd"/>
       <w:r>
-        <w:t xml:space="preserve"> – </w:t>
-      </w:r>
-      <w:r>
-        <w:t xml:space="preserve">гіперпосилання на аватар </w:t>
-      </w:r>
-      <w:proofErr w:type="spellStart"/>
-      <w:r>
-        <w:t>користувача</w:t>
-      </w:r>
-      <w:r>
-        <w:t>,</w:t>
-      </w:r>
-      <w:r>
-        <w:t>строковий</w:t>
-      </w:r>
-      <w:proofErr w:type="spellEnd"/>
-      <w:r>
-        <w:t xml:space="preserve"> тип даних</w:t>
-      </w:r>
-      <w:r>
-        <w:t xml:space="preserve">. </w:t>
+        <w:t xml:space="preserve"> – гіперпосилання на аватар користувача,строковий тип даних. </w:t>
       </w:r>
     </w:p>
     <w:p>
@@ -1005,13 +865,8 @@
         </w:rPr>
         <w:t>я</w:t>
       </w:r>
-      <w:proofErr w:type="spellStart"/>
-      <w:r>
-        <w:t>зки</w:t>
-      </w:r>
-      <w:proofErr w:type="spellEnd"/>
-      <w:r>
-        <w:t>, а саме</w:t>
+      <w:r>
+        <w:t>зки, а саме</w:t>
       </w:r>
       <w:r>
         <w:rPr>
@@ -1074,19 +929,11 @@
         </w:rPr>
         <w:t>’</w:t>
       </w:r>
-      <w:proofErr w:type="spellStart"/>
-      <w:r>
-        <w:rPr>
-          <w:lang w:val="ru-RU"/>
-        </w:rPr>
-        <w:t>язок</w:t>
-      </w:r>
-      <w:proofErr w:type="spellEnd"/>
-      <w:r>
-        <w:rPr>
-          <w:lang w:val="ru-RU"/>
-        </w:rPr>
-        <w:t xml:space="preserve"> типу </w:t>
+      <w:r>
+        <w:rPr>
+          <w:lang w:val="ru-RU"/>
+        </w:rPr>
+        <w:t xml:space="preserve">язок типу </w:t>
       </w:r>
       <w:r>
         <w:rPr>
@@ -1098,16 +945,8 @@
         <w:rPr>
           <w:lang w:val="ru-RU"/>
         </w:rPr>
-        <w:t xml:space="preserve">Один до </w:t>
-      </w:r>
-      <w:proofErr w:type="spellStart"/>
-      <w:r>
-        <w:rPr>
-          <w:lang w:val="ru-RU"/>
-        </w:rPr>
-        <w:t>багатьох</w:t>
-      </w:r>
-      <w:proofErr w:type="spellEnd"/>
+        <w:t>Один до багатьох</w:t>
+      </w:r>
       <w:r>
         <w:rPr>
           <w:lang w:val="ru-RU"/>
@@ -1118,52 +957,19 @@
         <w:rPr>
           <w:lang w:val="ru-RU"/>
         </w:rPr>
-        <w:t xml:space="preserve">, </w:t>
-      </w:r>
-      <w:proofErr w:type="spellStart"/>
-      <w:r>
-        <w:rPr>
-          <w:lang w:val="ru-RU"/>
-        </w:rPr>
-        <w:t>тобто</w:t>
-      </w:r>
-      <w:proofErr w:type="spellEnd"/>
-      <w:r>
-        <w:rPr>
-          <w:lang w:val="ru-RU"/>
-        </w:rPr>
-        <w:t xml:space="preserve"> у кожного </w:t>
+        <w:t xml:space="preserve">, тобто у кожного </w:t>
       </w:r>
       <w:r>
         <w:t xml:space="preserve">користувача </w:t>
       </w:r>
-      <w:proofErr w:type="spellStart"/>
-      <w:r>
-        <w:rPr>
-          <w:lang w:val="ru-RU"/>
-        </w:rPr>
-        <w:t>може</w:t>
-      </w:r>
-      <w:proofErr w:type="spellEnd"/>
-      <w:r>
-        <w:rPr>
-          <w:lang w:val="ru-RU"/>
-        </w:rPr>
-        <w:t xml:space="preserve"> бути </w:t>
-      </w:r>
-      <w:proofErr w:type="spellStart"/>
-      <w:r>
-        <w:rPr>
-          <w:lang w:val="ru-RU"/>
-        </w:rPr>
-        <w:t>неск</w:t>
-      </w:r>
-      <w:r>
-        <w:t>інченна</w:t>
-      </w:r>
-      <w:proofErr w:type="spellEnd"/>
-      <w:r>
-        <w:t xml:space="preserve"> кількість уроків, в яких він може бути вчителем і учнем, але у кожної лекції може бути тільки один користувач-вчитель та один користувач-учень.</w:t>
+      <w:r>
+        <w:rPr>
+          <w:lang w:val="ru-RU"/>
+        </w:rPr>
+        <w:t>може бути неск</w:t>
+      </w:r>
+      <w:r>
+        <w:t>інченна кількість уроків, в яких він може бути вчителем і учнем, але у кожної лекції може бути тільки один користувач-вчитель та один користувач-учень.</w:t>
       </w:r>
     </w:p>
     <w:p>
@@ -1232,19 +1038,11 @@
         </w:rPr>
         <w:t>’</w:t>
       </w:r>
-      <w:proofErr w:type="spellStart"/>
-      <w:r>
-        <w:rPr>
-          <w:lang w:val="ru-RU"/>
-        </w:rPr>
-        <w:t>язок</w:t>
-      </w:r>
-      <w:proofErr w:type="spellEnd"/>
-      <w:r>
-        <w:rPr>
-          <w:lang w:val="ru-RU"/>
-        </w:rPr>
-        <w:t xml:space="preserve"> типу</w:t>
+      <w:r>
+        <w:rPr>
+          <w:lang w:val="ru-RU"/>
+        </w:rPr>
+        <w:t>язок типу</w:t>
       </w:r>
       <w:r>
         <w:rPr>
@@ -1265,42 +1063,13 @@
         <w:rPr>
           <w:lang w:val="ru-RU"/>
         </w:rPr>
-        <w:t xml:space="preserve"> за </w:t>
-      </w:r>
-      <w:proofErr w:type="spellStart"/>
-      <w:r>
-        <w:rPr>
-          <w:lang w:val="ru-RU"/>
-        </w:rPr>
-        <w:t>аналогією</w:t>
-      </w:r>
-      <w:proofErr w:type="spellEnd"/>
-      <w:r>
-        <w:rPr>
-          <w:lang w:val="ru-RU"/>
-        </w:rPr>
-        <w:t xml:space="preserve"> з </w:t>
-      </w:r>
-      <w:proofErr w:type="spellStart"/>
-      <w:r>
-        <w:rPr>
-          <w:lang w:val="ru-RU"/>
-        </w:rPr>
-        <w:t>вищеописаним</w:t>
-      </w:r>
-      <w:proofErr w:type="spellEnd"/>
-      <w:r>
-        <w:rPr>
-          <w:lang w:val="ru-RU"/>
-        </w:rPr>
-        <w:t xml:space="preserve"> </w:t>
-      </w:r>
-      <w:proofErr w:type="spellStart"/>
-      <w:r>
-        <w:rPr>
-          <w:lang w:val="ru-RU"/>
-        </w:rPr>
-        <w:t>зв</w:t>
+        <w:t xml:space="preserve"> за аналогією</w:t>
+      </w:r>
+      <w:r>
+        <w:rPr>
+          <w:lang w:val="ru-RU"/>
+        </w:rPr>
+        <w:t xml:space="preserve"> з вищеописаним зв</w:t>
       </w:r>
       <w:r>
         <w:rPr>
@@ -1312,14 +1081,7 @@
         <w:rPr>
           <w:lang w:val="ru-RU"/>
         </w:rPr>
-        <w:t>язком</w:t>
-      </w:r>
-      <w:proofErr w:type="spellEnd"/>
-      <w:r>
-        <w:rPr>
-          <w:lang w:val="ru-RU"/>
-        </w:rPr>
-        <w:t xml:space="preserve"> </w:t>
+        <w:t xml:space="preserve">язком </w:t>
       </w:r>
       <w:r>
         <w:rPr>
@@ -1418,19 +1180,11 @@
         </w:rPr>
         <w:t>’</w:t>
       </w:r>
-      <w:proofErr w:type="spellStart"/>
-      <w:r>
-        <w:rPr>
-          <w:lang w:val="ru-RU"/>
-        </w:rPr>
-        <w:t>язок</w:t>
-      </w:r>
-      <w:proofErr w:type="spellEnd"/>
-      <w:r>
-        <w:rPr>
-          <w:lang w:val="ru-RU"/>
-        </w:rPr>
-        <w:t xml:space="preserve"> типу</w:t>
+      <w:r>
+        <w:rPr>
+          <w:lang w:val="ru-RU"/>
+        </w:rPr>
+        <w:t>язок типу</w:t>
       </w:r>
       <w:r>
         <w:rPr>
@@ -1451,66 +1205,38 @@
         <w:rPr>
           <w:lang w:val="ru-RU"/>
         </w:rPr>
-        <w:t xml:space="preserve">, </w:t>
-      </w:r>
-      <w:proofErr w:type="spellStart"/>
-      <w:r>
-        <w:rPr>
-          <w:lang w:val="ru-RU"/>
-        </w:rPr>
-        <w:t>що</w:t>
-      </w:r>
-      <w:proofErr w:type="spellEnd"/>
+        <w:t xml:space="preserve">, що позначений як </w:t>
+      </w:r>
+      <w:r>
+        <w:rPr>
+          <w:lang w:val="ru-RU"/>
+        </w:rPr>
+        <w:t>“</w:t>
+      </w:r>
+      <w:r>
+        <w:rPr>
+          <w:lang w:val="ru-RU"/>
+        </w:rPr>
+        <w:t>1-0..1</w:t>
+      </w:r>
+      <w:r>
+        <w:rPr>
+          <w:lang w:val="ru-RU"/>
+        </w:rPr>
+        <w:t>”</w:t>
+      </w:r>
+      <w:r>
+        <w:rPr>
+          <w:lang w:val="ru-RU"/>
+        </w:rPr>
+        <w:t>,</w:t>
+      </w:r>
       <w:r>
         <w:rPr>
           <w:lang w:val="ru-RU"/>
         </w:rPr>
         <w:t xml:space="preserve"> </w:t>
       </w:r>
-      <w:proofErr w:type="spellStart"/>
-      <w:r>
-        <w:rPr>
-          <w:lang w:val="ru-RU"/>
-        </w:rPr>
-        <w:t>позначений</w:t>
-      </w:r>
-      <w:proofErr w:type="spellEnd"/>
-      <w:r>
-        <w:rPr>
-          <w:lang w:val="ru-RU"/>
-        </w:rPr>
-        <w:t xml:space="preserve"> як </w:t>
-      </w:r>
-      <w:r>
-        <w:rPr>
-          <w:lang w:val="ru-RU"/>
-        </w:rPr>
-        <w:t>“</w:t>
-      </w:r>
-      <w:r>
-        <w:rPr>
-          <w:lang w:val="ru-RU"/>
-        </w:rPr>
-        <w:t>1-0..1</w:t>
-      </w:r>
-      <w:r>
-        <w:rPr>
-          <w:lang w:val="ru-RU"/>
-        </w:rPr>
-        <w:t>”</w:t>
-      </w:r>
-      <w:r>
-        <w:rPr>
-          <w:lang w:val="ru-RU"/>
-        </w:rPr>
-        <w:t>,</w:t>
-      </w:r>
-      <w:r>
-        <w:rPr>
-          <w:lang w:val="ru-RU"/>
-        </w:rPr>
-        <w:t xml:space="preserve"> </w:t>
-      </w:r>
       <w:r>
         <w:t>тобто кожен урок може мати нуль або одну оцінок від кожного з користувачів</w:t>
       </w:r>
@@ -1528,8 +1254,6 @@
       <w:pPr>
         <w:jc w:val="center"/>
       </w:pPr>
-      <w:bookmarkStart w:id="1" w:name="_GoBack"/>
-      <w:bookmarkEnd w:id="1"/>
     </w:p>
     <w:p>
       <w:pPr>
@@ -1609,51 +1333,128 @@
           <w:color w:val="000000"/>
         </w:rPr>
       </w:pPr>
+      <w:bookmarkStart w:id="1" w:name="_GoBack"/>
       <w:r>
         <w:rPr>
           <w:color w:val="000000"/>
         </w:rPr>
         <w:lastRenderedPageBreak/>
-        <w:t xml:space="preserve">7. Діаграма класів [Електронний ресурс] : − портал www.tutorialspoint.com −   Режим доступу: </w:t>
+        <w:t>8</w:t>
+      </w:r>
+      <w:r>
+        <w:rPr>
+          <w:color w:val="000000"/>
+        </w:rPr>
+        <w:t>. Діаграма класів [Електронний ресурс] : − портал www.tutorialspoint.com −   Режим доступу: www/URL:</w:t>
+      </w:r>
+      <w:r>
+        <w:rPr>
+          <w:color w:val="000000"/>
+          <w:lang w:val="en-US"/>
+        </w:rPr>
+        <w:t>http</w:t>
+      </w:r>
+      <w:r>
+        <w:rPr>
+          <w:color w:val="000000"/>
+        </w:rPr>
+        <w:t>://</w:t>
+      </w:r>
+      <w:r>
+        <w:rPr>
+          <w:color w:val="000000"/>
+          <w:lang w:val="en-US"/>
+        </w:rPr>
+        <w:t>www</w:t>
+      </w:r>
+      <w:r>
+        <w:rPr>
+          <w:color w:val="000000"/>
+        </w:rPr>
+        <w:t>.</w:t>
       </w:r>
       <w:proofErr w:type="spellStart"/>
       <w:r>
         <w:rPr>
           <w:color w:val="000000"/>
-        </w:rPr>
-        <w:t>www</w:t>
+          <w:lang w:val="en-US"/>
+        </w:rPr>
+        <w:t>tutorialspoint</w:t>
       </w:r>
       <w:proofErr w:type="spellEnd"/>
       <w:r>
         <w:rPr>
           <w:color w:val="000000"/>
         </w:rPr>
-        <w:t>/URL:</w:t>
+        <w:t>.</w:t>
       </w:r>
       <w:r>
         <w:rPr>
           <w:color w:val="000000"/>
           <w:lang w:val="en-US"/>
         </w:rPr>
-        <w:t>http</w:t>
+        <w:t>com</w:t>
       </w:r>
       <w:r>
         <w:rPr>
           <w:color w:val="000000"/>
         </w:rPr>
-        <w:t>://</w:t>
-      </w:r>
+        <w:t>/</w:t>
+      </w:r>
+      <w:proofErr w:type="spellStart"/>
       <w:r>
         <w:rPr>
           <w:color w:val="000000"/>
           <w:lang w:val="en-US"/>
         </w:rPr>
-        <w:t>www</w:t>
-      </w:r>
+        <w:t>uml</w:t>
+      </w:r>
+      <w:proofErr w:type="spellEnd"/>
       <w:r>
         <w:rPr>
           <w:color w:val="000000"/>
         </w:rPr>
+        <w:t>/</w:t>
+      </w:r>
+      <w:proofErr w:type="spellStart"/>
+      <w:r>
+        <w:rPr>
+          <w:color w:val="000000"/>
+          <w:lang w:val="en-US"/>
+        </w:rPr>
+        <w:t>uml</w:t>
+      </w:r>
+      <w:proofErr w:type="spellEnd"/>
+      <w:r>
+        <w:rPr>
+          <w:color w:val="000000"/>
+        </w:rPr>
+        <w:t>_</w:t>
+      </w:r>
+      <w:r>
+        <w:rPr>
+          <w:color w:val="000000"/>
+          <w:lang w:val="en-US"/>
+        </w:rPr>
+        <w:t>class</w:t>
+      </w:r>
+      <w:r>
+        <w:rPr>
+          <w:color w:val="000000"/>
+        </w:rPr>
+        <w:t>_</w:t>
+      </w:r>
+      <w:r>
+        <w:rPr>
+          <w:color w:val="000000"/>
+          <w:lang w:val="en-US"/>
+        </w:rPr>
+        <w:t>diagram</w:t>
+      </w:r>
+      <w:r>
+        <w:rPr>
+          <w:color w:val="000000"/>
+        </w:rPr>
         <w:t>.</w:t>
       </w:r>
       <w:proofErr w:type="spellStart"/>
@@ -1662,128 +1463,17 @@
           <w:color w:val="000000"/>
           <w:lang w:val="en-US"/>
         </w:rPr>
-        <w:t>tutorialspoint</w:t>
+        <w:t>htm</w:t>
       </w:r>
       <w:proofErr w:type="spellEnd"/>
       <w:r>
         <w:rPr>
           <w:color w:val="000000"/>
         </w:rPr>
-        <w:t>.</w:t>
-      </w:r>
-      <w:r>
-        <w:rPr>
-          <w:color w:val="000000"/>
-          <w:lang w:val="en-US"/>
-        </w:rPr>
-        <w:t>com</w:t>
-      </w:r>
-      <w:r>
-        <w:rPr>
-          <w:color w:val="000000"/>
-        </w:rPr>
-        <w:t>/</w:t>
-      </w:r>
-      <w:proofErr w:type="spellStart"/>
-      <w:r>
-        <w:rPr>
-          <w:color w:val="000000"/>
-          <w:lang w:val="en-US"/>
-        </w:rPr>
-        <w:t>uml</w:t>
-      </w:r>
-      <w:proofErr w:type="spellEnd"/>
-      <w:r>
-        <w:rPr>
-          <w:color w:val="000000"/>
-        </w:rPr>
-        <w:t>/</w:t>
-      </w:r>
-      <w:proofErr w:type="spellStart"/>
-      <w:r>
-        <w:rPr>
-          <w:color w:val="000000"/>
-          <w:lang w:val="en-US"/>
-        </w:rPr>
-        <w:t>uml</w:t>
-      </w:r>
-      <w:proofErr w:type="spellEnd"/>
-      <w:r>
-        <w:rPr>
-          <w:color w:val="000000"/>
-        </w:rPr>
-        <w:t>_</w:t>
-      </w:r>
-      <w:r>
-        <w:rPr>
-          <w:color w:val="000000"/>
-          <w:lang w:val="en-US"/>
-        </w:rPr>
-        <w:t>class</w:t>
-      </w:r>
-      <w:r>
-        <w:rPr>
-          <w:color w:val="000000"/>
-        </w:rPr>
-        <w:t>_</w:t>
-      </w:r>
-      <w:r>
-        <w:rPr>
-          <w:color w:val="000000"/>
-          <w:lang w:val="en-US"/>
-        </w:rPr>
-        <w:t>diagram</w:t>
-      </w:r>
-      <w:r>
-        <w:rPr>
-          <w:color w:val="000000"/>
-        </w:rPr>
-        <w:t>.</w:t>
-      </w:r>
-      <w:proofErr w:type="spellStart"/>
-      <w:r>
-        <w:rPr>
-          <w:color w:val="000000"/>
-          <w:lang w:val="en-US"/>
-        </w:rPr>
-        <w:t>htm</w:t>
-      </w:r>
-      <w:proofErr w:type="spellEnd"/>
-      <w:r>
-        <w:rPr>
-          <w:color w:val="000000"/>
-        </w:rPr>
-        <w:t xml:space="preserve"> − 04.06.2016 г. − </w:t>
-      </w:r>
-      <w:proofErr w:type="spellStart"/>
-      <w:r>
-        <w:rPr>
-          <w:color w:val="000000"/>
-        </w:rPr>
-        <w:t>Загол</w:t>
-      </w:r>
-      <w:proofErr w:type="spellEnd"/>
-      <w:r>
-        <w:rPr>
-          <w:color w:val="000000"/>
-        </w:rPr>
-        <w:t xml:space="preserve">. з </w:t>
-      </w:r>
-      <w:proofErr w:type="spellStart"/>
-      <w:r>
-        <w:rPr>
-          <w:color w:val="000000"/>
-        </w:rPr>
-        <w:t>экрану</w:t>
-      </w:r>
-      <w:proofErr w:type="spellEnd"/>
-      <w:r>
-        <w:rPr>
-          <w:color w:val="000000"/>
-        </w:rPr>
-        <w:t>.</w:t>
-      </w:r>
-    </w:p>
+        <w:t xml:space="preserve"> − 04.06.2016 г. − Загол. з экрану.</w:t>
+      </w:r>
+    </w:p>
+    <w:bookmarkEnd w:id="1"/>
     <w:p>
       <w:pPr>
         <w:jc w:val="center"/>
@@ -1800,7 +1490,7 @@
 </file>
 
 <file path=word/numbering.xml><?xml version="1.0" encoding="utf-8"?>
-<w:numbering xmlns:wpc="http://schemas.microsoft.com/office/word/2010/wordprocessingCanvas" xmlns:cx="http://schemas.microsoft.com/office/drawing/2014/chartex" xmlns:cx1="http://schemas.microsoft.com/office/drawing/2015/9/8/chartex" xmlns:cx2="http://schemas.microsoft.com/office/drawing/2015/10/21/chartex" xmlns:cx3="http://schemas.microsoft.com/office/drawing/2016/5/9/chartex" xmlns:cx4="http://schemas.microsoft.com/office/drawing/2016/5/10/chartex" xmlns:cx5="http://schemas.microsoft.com/office/drawing/2016/5/11/chartex" xmlns:cx6="http://schemas.microsoft.com/office/drawing/2016/5/12/chartex" xmlns:cx7="http://schemas.microsoft.com/office/drawing/2016/5/13/chartex" xmlns:cx8="http://schemas.microsoft.com/office/drawing/2016/5/14/chartex" xmlns:mc="http://schemas.openxmlformats.org/markup-compatibility/2006" xmlns:o="urn:schemas-microsoft-com:office:office" xmlns:r="http://schemas.openxmlformats.org/officeDocument/2006/relationships" xmlns:m="http://schemas.openxmlformats.org/officeDocument/2006/math" xmlns:v="urn:schemas-microsoft-com:vml" xmlns:wp14="http://schemas.microsoft.com/office/word/2010/wordprocessingDrawing" xmlns:wp="http://schemas.openxmlformats.org/drawingml/2006/wordprocessingDrawing" xmlns:w10="urn:schemas-microsoft-com:office:word" xmlns:w="http://schemas.openxmlformats.org/wordprocessingml/2006/main" xmlns:w14="http://schemas.microsoft.com/office/word/2010/wordml" xmlns:w15="http://schemas.microsoft.com/office/word/2012/wordml" xmlns:w16se="http://schemas.microsoft.com/office/word/2015/wordml/symex" xmlns:wpg="http://schemas.microsoft.com/office/word/2010/wordprocessingGroup" xmlns:wpi="http://schemas.microsoft.com/office/word/2010/wordprocessingInk" xmlns:wne="http://schemas.microsoft.com/office/word/2006/wordml" xmlns:wps="http://schemas.microsoft.com/office/word/2010/wordprocessingShape" mc:Ignorable="w14 w15 w16se wp14">
+<w:numbering xmlns:wpc="http://schemas.microsoft.com/office/word/2010/wordprocessingCanvas" xmlns:cx="http://schemas.microsoft.com/office/drawing/2014/chartex" xmlns:cx1="http://schemas.microsoft.com/office/drawing/2015/9/8/chartex" xmlns:mc="http://schemas.openxmlformats.org/markup-compatibility/2006" xmlns:o="urn:schemas-microsoft-com:office:office" xmlns:r="http://schemas.openxmlformats.org/officeDocument/2006/relationships" xmlns:m="http://schemas.openxmlformats.org/officeDocument/2006/math" xmlns:v="urn:schemas-microsoft-com:vml" xmlns:wp14="http://schemas.microsoft.com/office/word/2010/wordprocessingDrawing" xmlns:wp="http://schemas.openxmlformats.org/drawingml/2006/wordprocessingDrawing" xmlns:w10="urn:schemas-microsoft-com:office:word" xmlns:w="http://schemas.openxmlformats.org/wordprocessingml/2006/main" xmlns:w14="http://schemas.microsoft.com/office/word/2010/wordml" xmlns:w15="http://schemas.microsoft.com/office/word/2012/wordml" xmlns:w16se="http://schemas.microsoft.com/office/word/2015/wordml/symex" xmlns:wpg="http://schemas.microsoft.com/office/word/2010/wordprocessingGroup" xmlns:wpi="http://schemas.microsoft.com/office/word/2010/wordprocessingInk" xmlns:wne="http://schemas.microsoft.com/office/word/2006/wordml" xmlns:wps="http://schemas.microsoft.com/office/word/2010/wordprocessingShape" mc:Ignorable="w14 w15 w16se wp14">
   <w:abstractNum w:abstractNumId="0" w15:restartNumberingAfterBreak="0">
     <w:nsid w:val="402A4AB0"/>
     <w:multiLevelType w:val="hybridMultilevel"/>
@@ -2189,7 +1879,7 @@
       </w:pPr>
     </w:pPrDefault>
   </w:docDefaults>
-  <w:latentStyles w:defLockedState="0" w:defUIPriority="99" w:defSemiHidden="0" w:defUnhideWhenUsed="0" w:defQFormat="0" w:count="374">
+  <w:latentStyles w:defLockedState="0" w:defUIPriority="99" w:defSemiHidden="0" w:defUnhideWhenUsed="0" w:defQFormat="0" w:count="371">
     <w:lsdException w:name="Normal" w:uiPriority="0" w:qFormat="1"/>
     <w:lsdException w:name="heading 1" w:uiPriority="9" w:qFormat="1"/>
     <w:lsdException w:name="heading 2" w:semiHidden="1" w:uiPriority="9" w:unhideWhenUsed="1" w:qFormat="1"/>
@@ -2561,9 +2251,6 @@
     <w:lsdException w:name="List Table 5 Dark Accent 6" w:uiPriority="50"/>
     <w:lsdException w:name="List Table 6 Colorful Accent 6" w:uiPriority="51"/>
     <w:lsdException w:name="List Table 7 Colorful Accent 6" w:uiPriority="52"/>
-    <w:lsdException w:name="Mention" w:semiHidden="1" w:unhideWhenUsed="1"/>
-    <w:lsdException w:name="Smart Hyperlink" w:semiHidden="1" w:unhideWhenUsed="1"/>
-    <w:lsdException w:name="Hashtag" w:semiHidden="1" w:unhideWhenUsed="1"/>
   </w:latentStyles>
   <w:style w:type="paragraph" w:default="1" w:styleId="Normal">
     <w:name w:val="Normal"/>
